--- a/Programa4/Checklists de Revisión de Diseño.docx
+++ b/Programa4/Checklists de Revisión de Diseño.docx
@@ -244,13 +244,6 @@
                 <w:lang w:val="es-MX"/>
               </w:rPr>
             </w:pPr>
-            <w:r>
-              <w:rPr>
-                <w:sz w:val="20"/>
-                <w:lang w:val="es-MX"/>
-              </w:rPr>
-              <w:t>3</w:t>
-            </w:r>
           </w:p>
         </w:tc>
       </w:tr>
@@ -570,7 +563,7 @@
       <w:tr>
         <w:tc>
           <w:tcPr>
-            <w:tcW w:w="8217" w:type="dxa"/>
+            <w:tcW w:w="7033" w:type="dxa"/>
             <w:gridSpan w:val="2"/>
             <w:shd w:val="clear" w:color="auto" w:fill="D9D9D9"/>
           </w:tcPr>
@@ -597,7 +590,7 @@
         </w:tc>
         <w:tc>
           <w:tcPr>
-            <w:tcW w:w="567" w:type="dxa"/>
+            <w:tcW w:w="696" w:type="dxa"/>
             <w:shd w:val="clear" w:color="auto" w:fill="D9D9D9"/>
           </w:tcPr>
           <w:p>
@@ -618,7 +611,7 @@
         </w:tc>
         <w:tc>
           <w:tcPr>
-            <w:tcW w:w="567" w:type="dxa"/>
+            <w:tcW w:w="1043" w:type="dxa"/>
             <w:shd w:val="clear" w:color="auto" w:fill="D9D9D9"/>
           </w:tcPr>
           <w:p>
@@ -639,7 +632,7 @@
         </w:tc>
         <w:tc>
           <w:tcPr>
-            <w:tcW w:w="567" w:type="dxa"/>
+            <w:tcW w:w="1269" w:type="dxa"/>
             <w:shd w:val="clear" w:color="auto" w:fill="D9D9D9"/>
           </w:tcPr>
           <w:p>
@@ -660,7 +653,7 @@
         </w:tc>
         <w:tc>
           <w:tcPr>
-            <w:tcW w:w="567" w:type="dxa"/>
+            <w:tcW w:w="487" w:type="dxa"/>
             <w:shd w:val="clear" w:color="auto" w:fill="D9D9D9"/>
           </w:tcPr>
           <w:p>
@@ -677,7 +670,7 @@
       <w:tr>
         <w:tc>
           <w:tcPr>
-            <w:tcW w:w="1998" w:type="dxa"/>
+            <w:tcW w:w="1871" w:type="dxa"/>
           </w:tcPr>
           <w:p>
             <w:pPr>
@@ -699,7 +692,7 @@
         </w:tc>
         <w:tc>
           <w:tcPr>
-            <w:tcW w:w="6219" w:type="dxa"/>
+            <w:tcW w:w="5162" w:type="dxa"/>
           </w:tcPr>
           <w:p>
             <w:pPr>
@@ -805,7 +798,7 @@
         </w:tc>
         <w:tc>
           <w:tcPr>
-            <w:tcW w:w="567" w:type="dxa"/>
+            <w:tcW w:w="696" w:type="dxa"/>
           </w:tcPr>
           <w:p>
             <w:pPr>
@@ -815,17 +808,11 @@
                 <w:lang w:val="es-MX"/>
               </w:rPr>
             </w:pPr>
-            <w:r>
-              <w:rPr>
-                <w:lang w:val="es-MX"/>
-              </w:rPr>
-              <w:t>x</w:t>
-            </w:r>
-          </w:p>
-        </w:tc>
-        <w:tc>
-          <w:tcPr>
-            <w:tcW w:w="567" w:type="dxa"/>
+          </w:p>
+        </w:tc>
+        <w:tc>
+          <w:tcPr>
+            <w:tcW w:w="1043" w:type="dxa"/>
           </w:tcPr>
           <w:p>
             <w:pPr>
@@ -835,17 +822,11 @@
                 <w:lang w:val="es-MX"/>
               </w:rPr>
             </w:pPr>
-            <w:r>
-              <w:rPr>
-                <w:lang w:val="es-MX"/>
-              </w:rPr>
-              <w:t>x</w:t>
-            </w:r>
-          </w:p>
-        </w:tc>
-        <w:tc>
-          <w:tcPr>
-            <w:tcW w:w="567" w:type="dxa"/>
+          </w:p>
+        </w:tc>
+        <w:tc>
+          <w:tcPr>
+            <w:tcW w:w="1269" w:type="dxa"/>
           </w:tcPr>
           <w:p>
             <w:pPr>
@@ -855,17 +836,11 @@
                 <w:lang w:val="es-MX"/>
               </w:rPr>
             </w:pPr>
-            <w:r>
-              <w:rPr>
-                <w:lang w:val="es-MX"/>
-              </w:rPr>
-              <w:t>x</w:t>
-            </w:r>
-          </w:p>
-        </w:tc>
-        <w:tc>
-          <w:tcPr>
-            <w:tcW w:w="567" w:type="dxa"/>
+          </w:p>
+        </w:tc>
+        <w:tc>
+          <w:tcPr>
+            <w:tcW w:w="487" w:type="dxa"/>
           </w:tcPr>
           <w:p>
             <w:pPr>
@@ -881,7 +856,7 @@
       <w:tr>
         <w:tc>
           <w:tcPr>
-            <w:tcW w:w="1998" w:type="dxa"/>
+            <w:tcW w:w="1871" w:type="dxa"/>
           </w:tcPr>
           <w:p>
             <w:pPr>
@@ -903,7 +878,7 @@
         </w:tc>
         <w:tc>
           <w:tcPr>
-            <w:tcW w:w="6219" w:type="dxa"/>
+            <w:tcW w:w="5162" w:type="dxa"/>
           </w:tcPr>
           <w:p>
             <w:pPr>
@@ -948,7 +923,7 @@
         </w:tc>
         <w:tc>
           <w:tcPr>
-            <w:tcW w:w="567" w:type="dxa"/>
+            <w:tcW w:w="696" w:type="dxa"/>
           </w:tcPr>
           <w:p>
             <w:pPr>
@@ -958,17 +933,11 @@
                 <w:lang w:val="es-MX"/>
               </w:rPr>
             </w:pPr>
-            <w:r>
-              <w:rPr>
-                <w:lang w:val="es-MX"/>
-              </w:rPr>
-              <w:t>x</w:t>
-            </w:r>
-          </w:p>
-        </w:tc>
-        <w:tc>
-          <w:tcPr>
-            <w:tcW w:w="567" w:type="dxa"/>
+          </w:p>
+        </w:tc>
+        <w:tc>
+          <w:tcPr>
+            <w:tcW w:w="1043" w:type="dxa"/>
           </w:tcPr>
           <w:p>
             <w:pPr>
@@ -978,17 +947,11 @@
                 <w:lang w:val="es-MX"/>
               </w:rPr>
             </w:pPr>
-            <w:r>
-              <w:rPr>
-                <w:lang w:val="es-MX"/>
-              </w:rPr>
-              <w:t>x</w:t>
-            </w:r>
-          </w:p>
-        </w:tc>
-        <w:tc>
-          <w:tcPr>
-            <w:tcW w:w="567" w:type="dxa"/>
+          </w:p>
+        </w:tc>
+        <w:tc>
+          <w:tcPr>
+            <w:tcW w:w="1269" w:type="dxa"/>
           </w:tcPr>
           <w:p>
             <w:pPr>
@@ -998,17 +961,11 @@
                 <w:lang w:val="es-MX"/>
               </w:rPr>
             </w:pPr>
-            <w:r>
-              <w:rPr>
-                <w:lang w:val="es-MX"/>
-              </w:rPr>
-              <w:t>X</w:t>
-            </w:r>
-          </w:p>
-        </w:tc>
-        <w:tc>
-          <w:tcPr>
-            <w:tcW w:w="567" w:type="dxa"/>
+          </w:p>
+        </w:tc>
+        <w:tc>
+          <w:tcPr>
+            <w:tcW w:w="487" w:type="dxa"/>
           </w:tcPr>
           <w:p>
             <w:pPr>
@@ -1024,7 +981,7 @@
       <w:tr>
         <w:tc>
           <w:tcPr>
-            <w:tcW w:w="1998" w:type="dxa"/>
+            <w:tcW w:w="1871" w:type="dxa"/>
           </w:tcPr>
           <w:p>
             <w:pPr>
@@ -1046,7 +1003,7 @@
         </w:tc>
         <w:tc>
           <w:tcPr>
-            <w:tcW w:w="6219" w:type="dxa"/>
+            <w:tcW w:w="5162" w:type="dxa"/>
           </w:tcPr>
           <w:p>
             <w:pPr>
@@ -1111,7 +1068,7 @@
         </w:tc>
         <w:tc>
           <w:tcPr>
-            <w:tcW w:w="567" w:type="dxa"/>
+            <w:tcW w:w="696" w:type="dxa"/>
           </w:tcPr>
           <w:p>
             <w:pPr>
@@ -1121,17 +1078,11 @@
                 <w:lang w:val="es-MX"/>
               </w:rPr>
             </w:pPr>
-            <w:r>
-              <w:rPr>
-                <w:lang w:val="es-MX"/>
-              </w:rPr>
-              <w:t>x</w:t>
-            </w:r>
-          </w:p>
-        </w:tc>
-        <w:tc>
-          <w:tcPr>
-            <w:tcW w:w="567" w:type="dxa"/>
+          </w:p>
+        </w:tc>
+        <w:tc>
+          <w:tcPr>
+            <w:tcW w:w="1043" w:type="dxa"/>
           </w:tcPr>
           <w:p>
             <w:pPr>
@@ -1141,17 +1092,11 @@
                 <w:lang w:val="es-MX"/>
               </w:rPr>
             </w:pPr>
-            <w:r>
-              <w:rPr>
-                <w:lang w:val="es-MX"/>
-              </w:rPr>
-              <w:t>X</w:t>
-            </w:r>
-          </w:p>
-        </w:tc>
-        <w:tc>
-          <w:tcPr>
-            <w:tcW w:w="567" w:type="dxa"/>
+          </w:p>
+        </w:tc>
+        <w:tc>
+          <w:tcPr>
+            <w:tcW w:w="1269" w:type="dxa"/>
           </w:tcPr>
           <w:p>
             <w:pPr>
@@ -1161,17 +1106,11 @@
                 <w:lang w:val="es-MX"/>
               </w:rPr>
             </w:pPr>
-            <w:r>
-              <w:rPr>
-                <w:lang w:val="es-MX"/>
-              </w:rPr>
-              <w:t>x</w:t>
-            </w:r>
-          </w:p>
-        </w:tc>
-        <w:tc>
-          <w:tcPr>
-            <w:tcW w:w="567" w:type="dxa"/>
+          </w:p>
+        </w:tc>
+        <w:tc>
+          <w:tcPr>
+            <w:tcW w:w="487" w:type="dxa"/>
           </w:tcPr>
           <w:p>
             <w:pPr>
@@ -1187,7 +1126,7 @@
       <w:tr>
         <w:tc>
           <w:tcPr>
-            <w:tcW w:w="1998" w:type="dxa"/>
+            <w:tcW w:w="1871" w:type="dxa"/>
           </w:tcPr>
           <w:p>
             <w:pPr>
@@ -1209,7 +1148,7 @@
         </w:tc>
         <w:tc>
           <w:tcPr>
-            <w:tcW w:w="6219" w:type="dxa"/>
+            <w:tcW w:w="5162" w:type="dxa"/>
           </w:tcPr>
           <w:p>
             <w:pPr>
@@ -1255,7 +1194,7 @@
         </w:tc>
         <w:tc>
           <w:tcPr>
-            <w:tcW w:w="567" w:type="dxa"/>
+            <w:tcW w:w="696" w:type="dxa"/>
           </w:tcPr>
           <w:p>
             <w:pPr>
@@ -1265,17 +1204,11 @@
                 <w:lang w:val="es-MX"/>
               </w:rPr>
             </w:pPr>
-            <w:r>
-              <w:rPr>
-                <w:lang w:val="es-MX"/>
-              </w:rPr>
-              <w:t>x</w:t>
-            </w:r>
-          </w:p>
-        </w:tc>
-        <w:tc>
-          <w:tcPr>
-            <w:tcW w:w="567" w:type="dxa"/>
+          </w:p>
+        </w:tc>
+        <w:tc>
+          <w:tcPr>
+            <w:tcW w:w="1043" w:type="dxa"/>
           </w:tcPr>
           <w:p>
             <w:pPr>
@@ -1285,17 +1218,11 @@
                 <w:lang w:val="es-MX"/>
               </w:rPr>
             </w:pPr>
-            <w:r>
-              <w:rPr>
-                <w:lang w:val="es-MX"/>
-              </w:rPr>
-              <w:t>x</w:t>
-            </w:r>
-          </w:p>
-        </w:tc>
-        <w:tc>
-          <w:tcPr>
-            <w:tcW w:w="567" w:type="dxa"/>
+          </w:p>
+        </w:tc>
+        <w:tc>
+          <w:tcPr>
+            <w:tcW w:w="1269" w:type="dxa"/>
           </w:tcPr>
           <w:p>
             <w:pPr>
@@ -1305,17 +1232,11 @@
                 <w:lang w:val="es-MX"/>
               </w:rPr>
             </w:pPr>
-            <w:r>
-              <w:rPr>
-                <w:lang w:val="es-MX"/>
-              </w:rPr>
-              <w:t>X</w:t>
-            </w:r>
-          </w:p>
-        </w:tc>
-        <w:tc>
-          <w:tcPr>
-            <w:tcW w:w="567" w:type="dxa"/>
+          </w:p>
+        </w:tc>
+        <w:tc>
+          <w:tcPr>
+            <w:tcW w:w="487" w:type="dxa"/>
           </w:tcPr>
           <w:p>
             <w:pPr>
@@ -1331,7 +1252,7 @@
       <w:tr>
         <w:tc>
           <w:tcPr>
-            <w:tcW w:w="1998" w:type="dxa"/>
+            <w:tcW w:w="1871" w:type="dxa"/>
           </w:tcPr>
           <w:p>
             <w:pPr>
@@ -1360,7 +1281,7 @@
         </w:tc>
         <w:tc>
           <w:tcPr>
-            <w:tcW w:w="6219" w:type="dxa"/>
+            <w:tcW w:w="5162" w:type="dxa"/>
           </w:tcPr>
           <w:p>
             <w:pPr>
@@ -1403,7 +1324,7 @@
         </w:tc>
         <w:tc>
           <w:tcPr>
-            <w:tcW w:w="567" w:type="dxa"/>
+            <w:tcW w:w="696" w:type="dxa"/>
           </w:tcPr>
           <w:p>
             <w:pPr>
@@ -1413,17 +1334,11 @@
                 <w:lang w:val="es-MX"/>
               </w:rPr>
             </w:pPr>
-            <w:r>
-              <w:rPr>
-                <w:lang w:val="es-MX"/>
-              </w:rPr>
-              <w:t>X</w:t>
-            </w:r>
-          </w:p>
-        </w:tc>
-        <w:tc>
-          <w:tcPr>
-            <w:tcW w:w="567" w:type="dxa"/>
+          </w:p>
+        </w:tc>
+        <w:tc>
+          <w:tcPr>
+            <w:tcW w:w="1043" w:type="dxa"/>
           </w:tcPr>
           <w:p>
             <w:pPr>
@@ -1433,17 +1348,11 @@
                 <w:lang w:val="es-MX"/>
               </w:rPr>
             </w:pPr>
-            <w:r>
-              <w:rPr>
-                <w:lang w:val="es-MX"/>
-              </w:rPr>
-              <w:t>x</w:t>
-            </w:r>
-          </w:p>
-        </w:tc>
-        <w:tc>
-          <w:tcPr>
-            <w:tcW w:w="567" w:type="dxa"/>
+          </w:p>
+        </w:tc>
+        <w:tc>
+          <w:tcPr>
+            <w:tcW w:w="1269" w:type="dxa"/>
           </w:tcPr>
           <w:p>
             <w:pPr>
@@ -1453,17 +1362,11 @@
                 <w:lang w:val="es-MX"/>
               </w:rPr>
             </w:pPr>
-            <w:r>
-              <w:rPr>
-                <w:lang w:val="es-MX"/>
-              </w:rPr>
-              <w:t>x</w:t>
-            </w:r>
-          </w:p>
-        </w:tc>
-        <w:tc>
-          <w:tcPr>
-            <w:tcW w:w="567" w:type="dxa"/>
+          </w:p>
+        </w:tc>
+        <w:tc>
+          <w:tcPr>
+            <w:tcW w:w="487" w:type="dxa"/>
           </w:tcPr>
           <w:p>
             <w:pPr>
@@ -1479,7 +1382,7 @@
       <w:tr>
         <w:tc>
           <w:tcPr>
-            <w:tcW w:w="1998" w:type="dxa"/>
+            <w:tcW w:w="1871" w:type="dxa"/>
           </w:tcPr>
           <w:p>
             <w:pPr>
@@ -1501,7 +1404,7 @@
         </w:tc>
         <w:tc>
           <w:tcPr>
-            <w:tcW w:w="6219" w:type="dxa"/>
+            <w:tcW w:w="5162" w:type="dxa"/>
           </w:tcPr>
           <w:p>
             <w:pPr>
@@ -1573,7 +1476,7 @@
         </w:tc>
         <w:tc>
           <w:tcPr>
-            <w:tcW w:w="567" w:type="dxa"/>
+            <w:tcW w:w="696" w:type="dxa"/>
           </w:tcPr>
           <w:p>
             <w:pPr>
@@ -1583,17 +1486,11 @@
                 <w:lang w:val="es-MX"/>
               </w:rPr>
             </w:pPr>
-            <w:r>
-              <w:rPr>
-                <w:lang w:val="es-MX"/>
-              </w:rPr>
-              <w:t>X</w:t>
-            </w:r>
-          </w:p>
-        </w:tc>
-        <w:tc>
-          <w:tcPr>
-            <w:tcW w:w="567" w:type="dxa"/>
+          </w:p>
+        </w:tc>
+        <w:tc>
+          <w:tcPr>
+            <w:tcW w:w="1043" w:type="dxa"/>
           </w:tcPr>
           <w:p>
             <w:pPr>
@@ -1603,17 +1500,11 @@
                 <w:lang w:val="es-MX"/>
               </w:rPr>
             </w:pPr>
-            <w:r>
-              <w:rPr>
-                <w:lang w:val="es-MX"/>
-              </w:rPr>
-              <w:t>x</w:t>
-            </w:r>
-          </w:p>
-        </w:tc>
-        <w:tc>
-          <w:tcPr>
-            <w:tcW w:w="567" w:type="dxa"/>
+          </w:p>
+        </w:tc>
+        <w:tc>
+          <w:tcPr>
+            <w:tcW w:w="1269" w:type="dxa"/>
           </w:tcPr>
           <w:p>
             <w:pPr>
@@ -1623,17 +1514,11 @@
                 <w:lang w:val="es-MX"/>
               </w:rPr>
             </w:pPr>
-            <w:r>
-              <w:rPr>
-                <w:lang w:val="es-MX"/>
-              </w:rPr>
-              <w:t>X</w:t>
-            </w:r>
-          </w:p>
-        </w:tc>
-        <w:tc>
-          <w:tcPr>
-            <w:tcW w:w="567" w:type="dxa"/>
+          </w:p>
+        </w:tc>
+        <w:tc>
+          <w:tcPr>
+            <w:tcW w:w="487" w:type="dxa"/>
           </w:tcPr>
           <w:p>
             <w:pPr>
@@ -1649,7 +1534,7 @@
       <w:tr>
         <w:tc>
           <w:tcPr>
-            <w:tcW w:w="1998" w:type="dxa"/>
+            <w:tcW w:w="1871" w:type="dxa"/>
           </w:tcPr>
           <w:p>
             <w:pPr>
@@ -1671,7 +1556,7 @@
         </w:tc>
         <w:tc>
           <w:tcPr>
-            <w:tcW w:w="6219" w:type="dxa"/>
+            <w:tcW w:w="5162" w:type="dxa"/>
           </w:tcPr>
           <w:p>
             <w:pPr>
@@ -1747,7 +1632,7 @@
         </w:tc>
         <w:tc>
           <w:tcPr>
-            <w:tcW w:w="567" w:type="dxa"/>
+            <w:tcW w:w="696" w:type="dxa"/>
           </w:tcPr>
           <w:p>
             <w:pPr>
@@ -1757,17 +1642,11 @@
                 <w:lang w:val="es-MX"/>
               </w:rPr>
             </w:pPr>
-            <w:r>
-              <w:rPr>
-                <w:lang w:val="es-MX"/>
-              </w:rPr>
-              <w:t>X</w:t>
-            </w:r>
-          </w:p>
-        </w:tc>
-        <w:tc>
-          <w:tcPr>
-            <w:tcW w:w="567" w:type="dxa"/>
+          </w:p>
+        </w:tc>
+        <w:tc>
+          <w:tcPr>
+            <w:tcW w:w="1043" w:type="dxa"/>
           </w:tcPr>
           <w:p>
             <w:pPr>
@@ -1777,17 +1656,11 @@
                 <w:lang w:val="es-MX"/>
               </w:rPr>
             </w:pPr>
-            <w:r>
-              <w:rPr>
-                <w:lang w:val="es-MX"/>
-              </w:rPr>
-              <w:t>x</w:t>
-            </w:r>
-          </w:p>
-        </w:tc>
-        <w:tc>
-          <w:tcPr>
-            <w:tcW w:w="567" w:type="dxa"/>
+          </w:p>
+        </w:tc>
+        <w:tc>
+          <w:tcPr>
+            <w:tcW w:w="1269" w:type="dxa"/>
           </w:tcPr>
           <w:p>
             <w:pPr>
@@ -1797,17 +1670,11 @@
                 <w:lang w:val="es-MX"/>
               </w:rPr>
             </w:pPr>
-            <w:r>
-              <w:rPr>
-                <w:lang w:val="es-MX"/>
-              </w:rPr>
-              <w:t>X</w:t>
-            </w:r>
-          </w:p>
-        </w:tc>
-        <w:tc>
-          <w:tcPr>
-            <w:tcW w:w="567" w:type="dxa"/>
+          </w:p>
+        </w:tc>
+        <w:tc>
+          <w:tcPr>
+            <w:tcW w:w="487" w:type="dxa"/>
           </w:tcPr>
           <w:p>
             <w:pPr>
@@ -1824,17 +1691,45 @@
     <w:p>
       <w:pPr>
         <w:rPr>
-          <w:b/>
-          <w:sz w:val="28"/>
-          <w:lang w:val="es-MX"/>
+          <w:rFonts w:ascii="Times New Roman" w:hAnsi="Times New Roman"/>
+          <w:szCs w:val="24"/>
+          <w:lang w:val="en-MX"/>
         </w:rPr>
       </w:pPr>
       <w:r>
         <w:rPr>
-          <w:sz w:val="16"/>
-          <w:szCs w:val="16"/>
+          <w:rFonts w:ascii="Times New Roman" w:hAnsi="Times New Roman"/>
+          <w:szCs w:val="24"/>
+          <w:lang w:val="en-MX"/>
         </w:rPr>
-        <w:tab/>
+        <w:lastRenderedPageBreak/>
+        <w:t xml:space="preserve">Por medio de este párrafo yo </w:t>
+      </w:r>
+      <w:r>
+        <w:rPr>
+          <w:rFonts w:ascii="Times New Roman" w:hAnsi="Times New Roman"/>
+          <w:b/>
+          <w:bCs/>
+          <w:szCs w:val="24"/>
+        </w:rPr>
+        <w:t>Adrián Marcelo Suárez Ponce</w:t>
+      </w:r>
+      <w:r>
+        <w:rPr>
+          <w:rFonts w:ascii="Times New Roman" w:hAnsi="Times New Roman"/>
+          <w:b/>
+          <w:bCs/>
+          <w:szCs w:val="24"/>
+        </w:rPr>
+        <w:t>,</w:t>
+      </w:r>
+      <w:r>
+        <w:rPr>
+          <w:rFonts w:ascii="Times New Roman" w:hAnsi="Times New Roman"/>
+          <w:szCs w:val="24"/>
+          <w:lang w:val="en-MX"/>
+        </w:rPr>
+        <w:t xml:space="preserve"> certifico que soy el autor intelectual del material que arriba entrego y que no realicé una copia de ninguna otra persona. En aquellos casos en los que tuve que incluir material de otra persona, reporté su apropiada referencia.</w:t>
       </w:r>
     </w:p>
     <w:sectPr>

--- a/Programa4/Checklists de Revisión de Diseño.docx
+++ b/Programa4/Checklists de Revisión de Diseño.docx
@@ -553,12 +553,12 @@
         <w:tblLook w:val="01E0" w:firstRow="1" w:lastRow="1" w:firstColumn="1" w:lastColumn="1" w:noHBand="0" w:noVBand="0"/>
       </w:tblPr>
       <w:tblGrid>
-        <w:gridCol w:w="1871"/>
-        <w:gridCol w:w="5162"/>
-        <w:gridCol w:w="696"/>
-        <w:gridCol w:w="1043"/>
-        <w:gridCol w:w="1269"/>
-        <w:gridCol w:w="487"/>
+        <w:gridCol w:w="1790"/>
+        <w:gridCol w:w="4487"/>
+        <w:gridCol w:w="1363"/>
+        <w:gridCol w:w="1216"/>
+        <w:gridCol w:w="1236"/>
+        <w:gridCol w:w="436"/>
       </w:tblGrid>
       <w:tr>
         <w:tc>
@@ -626,7 +626,7 @@
               <w:rPr>
                 <w:lang w:val="es-MX"/>
               </w:rPr>
-              <w:t>Analizer</w:t>
+              <w:t>Calculator</w:t>
             </w:r>
           </w:p>
         </w:tc>
@@ -647,7 +647,7 @@
               <w:rPr>
                 <w:lang w:val="es-MX"/>
               </w:rPr>
-              <w:t>FileReader</w:t>
+              <w:t>TestCase</w:t>
             </w:r>
           </w:p>
         </w:tc>
@@ -808,6 +808,12 @@
                 <w:lang w:val="es-MX"/>
               </w:rPr>
             </w:pPr>
+            <w:r>
+              <w:rPr>
+                <w:lang w:val="es-MX"/>
+              </w:rPr>
+              <w:t>X</w:t>
+            </w:r>
           </w:p>
         </w:tc>
         <w:tc>
@@ -822,6 +828,12 @@
                 <w:lang w:val="es-MX"/>
               </w:rPr>
             </w:pPr>
+            <w:r>
+              <w:rPr>
+                <w:lang w:val="es-MX"/>
+              </w:rPr>
+              <w:t>X</w:t>
+            </w:r>
           </w:p>
         </w:tc>
         <w:tc>
@@ -836,6 +848,12 @@
                 <w:lang w:val="es-MX"/>
               </w:rPr>
             </w:pPr>
+            <w:r>
+              <w:rPr>
+                <w:lang w:val="es-MX"/>
+              </w:rPr>
+              <w:t>X</w:t>
+            </w:r>
           </w:p>
         </w:tc>
         <w:tc>
@@ -933,6 +951,12 @@
                 <w:lang w:val="es-MX"/>
               </w:rPr>
             </w:pPr>
+            <w:r>
+              <w:rPr>
+                <w:lang w:val="es-MX"/>
+              </w:rPr>
+              <w:t>X</w:t>
+            </w:r>
           </w:p>
         </w:tc>
         <w:tc>
@@ -947,6 +971,12 @@
                 <w:lang w:val="es-MX"/>
               </w:rPr>
             </w:pPr>
+            <w:r>
+              <w:rPr>
+                <w:lang w:val="es-MX"/>
+              </w:rPr>
+              <w:t>X</w:t>
+            </w:r>
           </w:p>
         </w:tc>
         <w:tc>
@@ -961,6 +991,12 @@
                 <w:lang w:val="es-MX"/>
               </w:rPr>
             </w:pPr>
+            <w:r>
+              <w:rPr>
+                <w:lang w:val="es-MX"/>
+              </w:rPr>
+              <w:t>X</w:t>
+            </w:r>
           </w:p>
         </w:tc>
         <w:tc>
@@ -1078,6 +1114,12 @@
                 <w:lang w:val="es-MX"/>
               </w:rPr>
             </w:pPr>
+            <w:r>
+              <w:rPr>
+                <w:lang w:val="es-MX"/>
+              </w:rPr>
+              <w:t>X</w:t>
+            </w:r>
           </w:p>
         </w:tc>
         <w:tc>
@@ -1092,6 +1134,12 @@
                 <w:lang w:val="es-MX"/>
               </w:rPr>
             </w:pPr>
+            <w:r>
+              <w:rPr>
+                <w:lang w:val="es-MX"/>
+              </w:rPr>
+              <w:t>X</w:t>
+            </w:r>
           </w:p>
         </w:tc>
         <w:tc>
@@ -1106,6 +1154,12 @@
                 <w:lang w:val="es-MX"/>
               </w:rPr>
             </w:pPr>
+            <w:r>
+              <w:rPr>
+                <w:lang w:val="es-MX"/>
+              </w:rPr>
+              <w:t>X</w:t>
+            </w:r>
           </w:p>
         </w:tc>
         <w:tc>
@@ -1175,7 +1229,19 @@
               <w:rPr>
                 <w:lang w:val="es-MX"/>
               </w:rPr>
-              <w:t>Verificar que en todos los métodos se indique las variables y el tipo que se va a recibir.</w:t>
+              <w:t>Verificar que en todos los métodos se indique las variables y el tipo que se va a recibir</w:t>
+            </w:r>
+            <w:r>
+              <w:rPr>
+                <w:lang w:val="es-MX"/>
+              </w:rPr>
+              <w:t xml:space="preserve"> así como el de retorno</w:t>
+            </w:r>
+            <w:r>
+              <w:rPr>
+                <w:lang w:val="es-MX"/>
+              </w:rPr>
+              <w:t>.</w:t>
             </w:r>
           </w:p>
           <w:p>
@@ -1204,6 +1270,12 @@
                 <w:lang w:val="es-MX"/>
               </w:rPr>
             </w:pPr>
+            <w:r>
+              <w:rPr>
+                <w:lang w:val="es-MX"/>
+              </w:rPr>
+              <w:t>X</w:t>
+            </w:r>
           </w:p>
         </w:tc>
         <w:tc>
@@ -1218,6 +1290,12 @@
                 <w:lang w:val="es-MX"/>
               </w:rPr>
             </w:pPr>
+            <w:r>
+              <w:rPr>
+                <w:lang w:val="es-MX"/>
+              </w:rPr>
+              <w:t>X</w:t>
+            </w:r>
           </w:p>
         </w:tc>
         <w:tc>
@@ -1232,6 +1310,12 @@
                 <w:lang w:val="es-MX"/>
               </w:rPr>
             </w:pPr>
+            <w:r>
+              <w:rPr>
+                <w:lang w:val="es-MX"/>
+              </w:rPr>
+              <w:t>X</w:t>
+            </w:r>
           </w:p>
         </w:tc>
         <w:tc>
@@ -1334,6 +1418,12 @@
                 <w:lang w:val="es-MX"/>
               </w:rPr>
             </w:pPr>
+            <w:r>
+              <w:rPr>
+                <w:lang w:val="es-MX"/>
+              </w:rPr>
+              <w:t>X</w:t>
+            </w:r>
           </w:p>
         </w:tc>
         <w:tc>
@@ -1348,6 +1438,12 @@
                 <w:lang w:val="es-MX"/>
               </w:rPr>
             </w:pPr>
+            <w:r>
+              <w:rPr>
+                <w:lang w:val="es-MX"/>
+              </w:rPr>
+              <w:t>X</w:t>
+            </w:r>
           </w:p>
         </w:tc>
         <w:tc>
@@ -1362,6 +1458,12 @@
                 <w:lang w:val="es-MX"/>
               </w:rPr>
             </w:pPr>
+            <w:r>
+              <w:rPr>
+                <w:lang w:val="es-MX"/>
+              </w:rPr>
+              <w:t>X</w:t>
+            </w:r>
           </w:p>
         </w:tc>
         <w:tc>
@@ -1486,6 +1588,12 @@
                 <w:lang w:val="es-MX"/>
               </w:rPr>
             </w:pPr>
+            <w:r>
+              <w:rPr>
+                <w:lang w:val="es-MX"/>
+              </w:rPr>
+              <w:t>X</w:t>
+            </w:r>
           </w:p>
         </w:tc>
         <w:tc>
@@ -1500,6 +1608,12 @@
                 <w:lang w:val="es-MX"/>
               </w:rPr>
             </w:pPr>
+            <w:r>
+              <w:rPr>
+                <w:lang w:val="es-MX"/>
+              </w:rPr>
+              <w:t>X</w:t>
+            </w:r>
           </w:p>
         </w:tc>
         <w:tc>
@@ -1514,6 +1628,12 @@
                 <w:lang w:val="es-MX"/>
               </w:rPr>
             </w:pPr>
+            <w:r>
+              <w:rPr>
+                <w:lang w:val="es-MX"/>
+              </w:rPr>
+              <w:t>X</w:t>
+            </w:r>
           </w:p>
         </w:tc>
         <w:tc>
@@ -1550,6 +1670,7 @@
                 <w:sz w:val="20"/>
                 <w:lang w:val="es-MX"/>
               </w:rPr>
+              <w:lastRenderedPageBreak/>
               <w:t>Dependencias</w:t>
             </w:r>
           </w:p>
@@ -1642,6 +1763,27 @@
                 <w:lang w:val="es-MX"/>
               </w:rPr>
             </w:pPr>
+            <w:r>
+              <w:rPr>
+                <w:lang w:val="es-MX"/>
+              </w:rPr>
+              <w:t>X</w:t>
+            </w:r>
+          </w:p>
+          <w:p>
+            <w:pPr>
+              <w:widowControl w:val="0"/>
+              <w:jc w:val="both"/>
+              <w:rPr>
+                <w:lang w:val="es-MX"/>
+              </w:rPr>
+            </w:pPr>
+            <w:r>
+              <w:rPr>
+                <w:lang w:val="es-MX"/>
+              </w:rPr>
+              <w:t>Para setprecision 5 se necesita iomanip</w:t>
+            </w:r>
           </w:p>
         </w:tc>
         <w:tc>
@@ -1656,12 +1798,51 @@
                 <w:lang w:val="es-MX"/>
               </w:rPr>
             </w:pPr>
+            <w:r>
+              <w:rPr>
+                <w:lang w:val="es-MX"/>
+              </w:rPr>
+              <w:t>X</w:t>
+            </w:r>
+          </w:p>
+          <w:p>
+            <w:pPr>
+              <w:widowControl w:val="0"/>
+              <w:jc w:val="both"/>
+              <w:rPr>
+                <w:lang w:val="es-MX"/>
+              </w:rPr>
+            </w:pPr>
+          </w:p>
+          <w:p>
+            <w:pPr>
+              <w:widowControl w:val="0"/>
+              <w:jc w:val="both"/>
+              <w:rPr>
+                <w:lang w:val="es-MX"/>
+              </w:rPr>
+            </w:pPr>
           </w:p>
         </w:tc>
         <w:tc>
           <w:tcPr>
             <w:tcW w:w="1269" w:type="dxa"/>
           </w:tcPr>
+          <w:p>
+            <w:pPr>
+              <w:widowControl w:val="0"/>
+              <w:jc w:val="both"/>
+              <w:rPr>
+                <w:lang w:val="es-MX"/>
+              </w:rPr>
+            </w:pPr>
+            <w:r>
+              <w:rPr>
+                <w:lang w:val="es-MX"/>
+              </w:rPr>
+              <w:t>X</w:t>
+            </w:r>
+          </w:p>
           <w:p>
             <w:pPr>
               <w:widowControl w:val="0"/>
@@ -1702,7 +1883,6 @@
           <w:szCs w:val="24"/>
           <w:lang w:val="en-MX"/>
         </w:rPr>
-        <w:lastRenderedPageBreak/>
         <w:t xml:space="preserve">Por medio de este párrafo yo </w:t>
       </w:r>
       <w:r>
